--- a/docs/Sprints/Sprint_1/SPRINT PLANNING (W1).docx
+++ b/docs/Sprints/Sprint_1/SPRINT PLANNING (W1).docx
@@ -61,27 +61,35 @@
               <w:spacing w:before="120"/>
               <w:jc w:val="center"/>
               <w:rPr>
-                <w:color w:val="000000" w:themeColor="text1"/>
+                <w:b/>
+                <w:bCs/>
+                <w:color w:val="156082" w:themeColor="accent1"/>
               </w:rPr>
             </w:pPr>
             <w:proofErr w:type="spellStart"/>
             <w:r>
               <w:rPr>
-                <w:color w:val="000000" w:themeColor="text1"/>
+                <w:b/>
+                <w:bCs/>
+                <w:color w:val="156082" w:themeColor="accent1"/>
               </w:rPr>
               <w:t>CityScape</w:t>
             </w:r>
             <w:proofErr w:type="spellEnd"/>
             <w:r>
               <w:rPr>
-                <w:color w:val="000000" w:themeColor="text1"/>
+                <w:b/>
+                <w:bCs/>
+                <w:color w:val="156082" w:themeColor="accent1"/>
               </w:rPr>
               <w:t xml:space="preserve"> </w:t>
             </w:r>
             <w:proofErr w:type="spellStart"/>
             <w:r>
               <w:rPr>
-                <w:color w:val="000000" w:themeColor="text1"/>
+                <w:b/>
+                <w:bCs/>
+                <w:color w:val="156082" w:themeColor="accent1"/>
               </w:rPr>
               <w:t>Rentals</w:t>
             </w:r>
@@ -124,12 +132,16 @@
               <w:spacing w:before="120"/>
               <w:jc w:val="center"/>
               <w:rPr>
-                <w:color w:val="000000" w:themeColor="text1"/>
+                <w:b/>
+                <w:bCs/>
+                <w:color w:val="156082" w:themeColor="accent1"/>
               </w:rPr>
             </w:pPr>
             <w:r>
               <w:rPr>
-                <w:color w:val="000000" w:themeColor="text1"/>
+                <w:b/>
+                <w:bCs/>
+                <w:color w:val="156082" w:themeColor="accent1"/>
               </w:rPr>
               <w:t>2024–G3-010</w:t>
             </w:r>
@@ -171,12 +183,16 @@
               <w:spacing w:before="120"/>
               <w:jc w:val="center"/>
               <w:rPr>
-                <w:color w:val="000000" w:themeColor="text1"/>
+                <w:b/>
+                <w:bCs/>
+                <w:color w:val="156082" w:themeColor="accent1"/>
               </w:rPr>
             </w:pPr>
             <w:r>
               <w:rPr>
-                <w:color w:val="000000" w:themeColor="text1"/>
+                <w:b/>
+                <w:bCs/>
+                <w:color w:val="156082" w:themeColor="accent1"/>
               </w:rPr>
               <w:t>07/10/2024</w:t>
             </w:r>
@@ -191,6 +207,7 @@
         <w:rPr>
           <w:b/>
           <w:bCs/>
+          <w:color w:val="156082" w:themeColor="accent1"/>
           <w:sz w:val="30"/>
           <w:szCs w:val="30"/>
           <w:lang w:val="es-ES"/>
@@ -200,6 +217,7 @@
         <w:rPr>
           <w:b/>
           <w:bCs/>
+          <w:color w:val="156082" w:themeColor="accent1"/>
           <w:sz w:val="30"/>
           <w:szCs w:val="30"/>
           <w:lang w:val="es-ES"/>
@@ -210,11 +228,13 @@
     <w:p>
       <w:pPr>
         <w:rPr>
-          <w:lang w:val="es-ES"/>
-        </w:rPr>
-      </w:pPr>
-      <w:r>
-        <w:rPr>
+          <w:color w:val="156082" w:themeColor="accent1"/>
+          <w:lang w:val="es-ES"/>
+        </w:rPr>
+      </w:pPr>
+      <w:r>
+        <w:rPr>
+          <w:color w:val="156082" w:themeColor="accent1"/>
           <w:lang w:val="es-ES"/>
         </w:rPr>
         <w:t xml:space="preserve">Este documento tiene como objetivo registrar toda la información acerca de la planificación del </w:t>
@@ -223,12 +243,14 @@
         <w:rPr>
           <w:b/>
           <w:bCs/>
+          <w:color w:val="156082" w:themeColor="accent1"/>
           <w:lang w:val="es-ES"/>
         </w:rPr>
         <w:t>Sprint 1</w:t>
       </w:r>
       <w:r>
         <w:rPr>
+          <w:color w:val="156082" w:themeColor="accent1"/>
           <w:lang w:val="es-ES"/>
         </w:rPr>
         <w:t xml:space="preserve">, en el que se implementarán las funcionalidades del </w:t>
@@ -237,6 +259,7 @@
         <w:rPr>
           <w:b/>
           <w:bCs/>
+          <w:color w:val="156082" w:themeColor="accent1"/>
           <w:lang w:val="es-ES"/>
         </w:rPr>
         <w:t xml:space="preserve">sistema de </w:t>
@@ -246,6 +269,7 @@
         <w:rPr>
           <w:b/>
           <w:bCs/>
+          <w:color w:val="156082" w:themeColor="accent1"/>
           <w:lang w:val="es-ES"/>
         </w:rPr>
         <w:t>login</w:t>
@@ -255,12 +279,14 @@
         <w:rPr>
           <w:b/>
           <w:bCs/>
+          <w:color w:val="156082" w:themeColor="accent1"/>
           <w:lang w:val="es-ES"/>
         </w:rPr>
         <w:t>, carrito de reservas y catálogo de viviendas</w:t>
       </w:r>
       <w:r>
         <w:rPr>
+          <w:color w:val="156082" w:themeColor="accent1"/>
           <w:lang w:val="es-ES"/>
         </w:rPr>
         <w:t>. El objetivo es sentar las bases de la plataforma para futuras iteraciones.</w:t>
@@ -271,6 +297,7 @@
         <w:rPr>
           <w:b/>
           <w:bCs/>
+          <w:color w:val="156082" w:themeColor="accent1"/>
           <w:sz w:val="30"/>
           <w:szCs w:val="30"/>
           <w:lang w:val="es-ES"/>
@@ -280,6 +307,7 @@
         <w:rPr>
           <w:b/>
           <w:bCs/>
+          <w:color w:val="156082" w:themeColor="accent1"/>
           <w:sz w:val="30"/>
           <w:szCs w:val="30"/>
           <w:lang w:val="es-ES"/>
@@ -292,6 +320,7 @@
         <w:rPr>
           <w:b/>
           <w:bCs/>
+          <w:color w:val="156082" w:themeColor="accent1"/>
           <w:sz w:val="30"/>
           <w:szCs w:val="30"/>
           <w:lang w:val="es-ES"/>
@@ -321,6 +350,7 @@
               <w:rPr>
                 <w:b/>
                 <w:bCs/>
+                <w:color w:val="156082" w:themeColor="accent1"/>
                 <w:sz w:val="30"/>
                 <w:szCs w:val="30"/>
                 <w:lang w:val="es-ES"/>
@@ -331,6 +361,7 @@
               <w:rPr>
                 <w:b/>
                 <w:bCs/>
+                <w:color w:val="156082" w:themeColor="accent1"/>
                 <w:lang w:val="es-ES"/>
               </w:rPr>
               <w:t>Número de Revisión</w:t>
@@ -348,6 +379,7 @@
               <w:rPr>
                 <w:b/>
                 <w:bCs/>
+                <w:color w:val="156082" w:themeColor="accent1"/>
                 <w:sz w:val="30"/>
                 <w:szCs w:val="30"/>
                 <w:lang w:val="es-ES"/>
@@ -357,6 +389,7 @@
               <w:rPr>
                 <w:b/>
                 <w:bCs/>
+                <w:color w:val="156082" w:themeColor="accent1"/>
                 <w:lang w:val="es-ES"/>
               </w:rPr>
               <w:t>Fecha de Revisión</w:t>
@@ -374,6 +407,7 @@
               <w:rPr>
                 <w:b/>
                 <w:bCs/>
+                <w:color w:val="156082" w:themeColor="accent1"/>
                 <w:sz w:val="30"/>
                 <w:szCs w:val="30"/>
                 <w:lang w:val="es-ES"/>
@@ -383,6 +417,7 @@
               <w:rPr>
                 <w:b/>
                 <w:bCs/>
+                <w:color w:val="156082" w:themeColor="accent1"/>
                 <w:lang w:val="es-ES"/>
               </w:rPr>
               <w:t>Descripción de la Revisión</w:t>
@@ -398,11 +433,13 @@
           <w:p>
             <w:pPr>
               <w:rPr>
+                <w:color w:val="156082" w:themeColor="accent1"/>
                 <w:lang w:val="es-ES"/>
               </w:rPr>
             </w:pPr>
             <w:r>
               <w:rPr>
+                <w:color w:val="156082" w:themeColor="accent1"/>
                 <w:lang w:val="es-ES"/>
               </w:rPr>
               <w:t>1</w:t>
@@ -416,11 +453,13 @@
           <w:p>
             <w:pPr>
               <w:rPr>
+                <w:color w:val="156082" w:themeColor="accent1"/>
                 <w:lang w:val="es-ES"/>
               </w:rPr>
             </w:pPr>
             <w:r>
               <w:rPr>
+                <w:color w:val="156082" w:themeColor="accent1"/>
                 <w:lang w:val="es-ES"/>
               </w:rPr>
               <w:t>07/11/2024</w:t>
@@ -435,11 +474,13 @@
           <w:p>
             <w:pPr>
               <w:rPr>
+                <w:color w:val="156082" w:themeColor="accent1"/>
                 <w:lang w:val="es-ES"/>
               </w:rPr>
             </w:pPr>
             <w:r>
               <w:rPr>
+                <w:color w:val="156082" w:themeColor="accent1"/>
                 <w:lang w:val="es-ES"/>
               </w:rPr>
               <w:t>Elaboración inicial del documento</w:t>
@@ -455,11 +496,13 @@
           <w:p>
             <w:pPr>
               <w:rPr>
+                <w:color w:val="156082" w:themeColor="accent1"/>
                 <w:lang w:val="es-ES"/>
               </w:rPr>
             </w:pPr>
             <w:r>
               <w:rPr>
+                <w:color w:val="156082" w:themeColor="accent1"/>
                 <w:lang w:val="es-ES"/>
               </w:rPr>
               <w:t>2</w:t>
@@ -473,11 +516,13 @@
           <w:p>
             <w:pPr>
               <w:rPr>
+                <w:color w:val="156082" w:themeColor="accent1"/>
                 <w:lang w:val="es-ES"/>
               </w:rPr>
             </w:pPr>
             <w:r>
               <w:rPr>
+                <w:color w:val="156082" w:themeColor="accent1"/>
                 <w:lang w:val="es-ES"/>
               </w:rPr>
               <w:t>12/11/2024</w:t>
@@ -492,11 +537,13 @@
           <w:p>
             <w:pPr>
               <w:rPr>
+                <w:color w:val="156082" w:themeColor="accent1"/>
                 <w:lang w:val="es-ES"/>
               </w:rPr>
             </w:pPr>
             <w:r>
               <w:rPr>
+                <w:color w:val="156082" w:themeColor="accent1"/>
                 <w:lang w:val="es-ES"/>
               </w:rPr>
               <w:t>Actualización de tiempos y tareas completadas</w:t>
@@ -511,6 +558,7 @@
         <w:rPr>
           <w:b/>
           <w:bCs/>
+          <w:color w:val="156082" w:themeColor="accent1"/>
           <w:sz w:val="30"/>
           <w:szCs w:val="30"/>
           <w:lang w:val="es-ES"/>
@@ -522,6 +570,7 @@
         <w:rPr>
           <w:b/>
           <w:bCs/>
+          <w:color w:val="156082" w:themeColor="accent1"/>
           <w:sz w:val="30"/>
           <w:szCs w:val="30"/>
           <w:lang w:val="es-ES"/>
@@ -531,6 +580,7 @@
         <w:rPr>
           <w:b/>
           <w:bCs/>
+          <w:color w:val="156082" w:themeColor="accent1"/>
           <w:sz w:val="30"/>
           <w:szCs w:val="30"/>
           <w:lang w:val="es-ES"/>
@@ -541,11 +591,13 @@
     <w:p>
       <w:pPr>
         <w:rPr>
-          <w:lang w:val="es-ES"/>
-        </w:rPr>
-      </w:pPr>
-      <w:r>
-        <w:rPr>
+          <w:color w:val="156082" w:themeColor="accent1"/>
+          <w:lang w:val="es-ES"/>
+        </w:rPr>
+      </w:pPr>
+      <w:r>
+        <w:rPr>
+          <w:color w:val="156082" w:themeColor="accent1"/>
           <w:lang w:val="es-ES"/>
         </w:rPr>
         <w:t xml:space="preserve">En este documento se describe lo realizado en la primera reunión de planificación del </w:t>
@@ -554,12 +606,14 @@
         <w:rPr>
           <w:b/>
           <w:bCs/>
+          <w:color w:val="156082" w:themeColor="accent1"/>
           <w:lang w:val="es-ES"/>
         </w:rPr>
         <w:t>Sprint 1</w:t>
       </w:r>
       <w:r>
         <w:rPr>
+          <w:color w:val="156082" w:themeColor="accent1"/>
           <w:lang w:val="es-ES"/>
         </w:rPr>
         <w:t xml:space="preserve">. Tras analizar el </w:t>
@@ -568,12 +622,14 @@
         <w:rPr>
           <w:b/>
           <w:bCs/>
+          <w:color w:val="156082" w:themeColor="accent1"/>
           <w:lang w:val="es-ES"/>
         </w:rPr>
         <w:t>Product Backlog</w:t>
       </w:r>
       <w:r>
         <w:rPr>
+          <w:color w:val="156082" w:themeColor="accent1"/>
           <w:lang w:val="es-ES"/>
         </w:rPr>
         <w:t xml:space="preserve">, se identificaron las tareas prioritarias y se asignaron a los diferentes miembros del equipo. El seguimiento del tiempo empleado para las tareas se realizará mediante la herramienta </w:t>
@@ -583,6 +639,7 @@
         <w:rPr>
           <w:b/>
           <w:bCs/>
+          <w:color w:val="156082" w:themeColor="accent1"/>
           <w:lang w:val="es-ES"/>
         </w:rPr>
         <w:t>Clockify</w:t>
@@ -590,6 +647,7 @@
       <w:proofErr w:type="spellEnd"/>
       <w:r>
         <w:rPr>
+          <w:color w:val="156082" w:themeColor="accent1"/>
           <w:lang w:val="es-ES"/>
         </w:rPr>
         <w:t>.</w:t>
@@ -598,15 +656,17 @@
     <w:p>
       <w:pPr>
         <w:rPr>
-          <w:lang w:val="es-ES"/>
-        </w:rPr>
-      </w:pPr>
-    </w:p>
-    <w:p>
-      <w:pPr>
-        <w:rPr>
-          <w:b/>
-          <w:bCs/>
+          <w:color w:val="156082" w:themeColor="accent1"/>
+          <w:lang w:val="es-ES"/>
+        </w:rPr>
+      </w:pPr>
+    </w:p>
+    <w:p>
+      <w:pPr>
+        <w:rPr>
+          <w:b/>
+          <w:bCs/>
+          <w:color w:val="156082" w:themeColor="accent1"/>
           <w:sz w:val="30"/>
           <w:szCs w:val="30"/>
           <w:lang w:val="es-ES"/>
@@ -616,6 +676,7 @@
         <w:rPr>
           <w:b/>
           <w:bCs/>
+          <w:color w:val="156082" w:themeColor="accent1"/>
           <w:sz w:val="30"/>
           <w:szCs w:val="30"/>
           <w:lang w:val="es-ES"/>
@@ -628,6 +689,7 @@
         <w:rPr>
           <w:b/>
           <w:bCs/>
+          <w:color w:val="156082" w:themeColor="accent1"/>
           <w:sz w:val="26"/>
           <w:szCs w:val="26"/>
           <w:lang w:val="es-ES"/>
@@ -637,6 +699,7 @@
         <w:rPr>
           <w:b/>
           <w:bCs/>
+          <w:color w:val="156082" w:themeColor="accent1"/>
           <w:sz w:val="26"/>
           <w:szCs w:val="26"/>
           <w:lang w:val="es-ES"/>
@@ -651,34 +714,25 @@
           <w:numId w:val="1"/>
         </w:numPr>
         <w:rPr>
-          <w:lang w:val="es-ES"/>
-        </w:rPr>
-      </w:pPr>
-      <w:r>
-        <w:rPr>
-          <w:b/>
-          <w:bCs/>
+          <w:color w:val="156082" w:themeColor="accent1"/>
+          <w:lang w:val="es-ES"/>
+        </w:rPr>
+      </w:pPr>
+      <w:r>
+        <w:rPr>
+          <w:b/>
+          <w:bCs/>
+          <w:color w:val="156082" w:themeColor="accent1"/>
           <w:lang w:val="es-ES"/>
         </w:rPr>
         <w:t>Fecha</w:t>
       </w:r>
       <w:r>
         <w:rPr>
-          <w:lang w:val="es-ES"/>
-        </w:rPr>
-        <w:t>: 0</w:t>
-      </w:r>
-      <w:r>
-        <w:rPr>
-          <w:lang w:val="es-ES"/>
-        </w:rPr>
-        <w:t>8</w:t>
-      </w:r>
-      <w:r>
-        <w:rPr>
-          <w:lang w:val="es-ES"/>
-        </w:rPr>
-        <w:t>/11/2024</w:t>
+          <w:color w:val="156082" w:themeColor="accent1"/>
+          <w:lang w:val="es-ES"/>
+        </w:rPr>
+        <w:t>: 08/11/2024</w:t>
       </w:r>
     </w:p>
     <w:p>
@@ -688,19 +742,22 @@
           <w:numId w:val="1"/>
         </w:numPr>
         <w:rPr>
-          <w:lang w:val="es-ES"/>
-        </w:rPr>
-      </w:pPr>
-      <w:r>
-        <w:rPr>
-          <w:b/>
-          <w:bCs/>
+          <w:color w:val="156082" w:themeColor="accent1"/>
+          <w:lang w:val="es-ES"/>
+        </w:rPr>
+      </w:pPr>
+      <w:r>
+        <w:rPr>
+          <w:b/>
+          <w:bCs/>
+          <w:color w:val="156082" w:themeColor="accent1"/>
           <w:lang w:val="es-ES"/>
         </w:rPr>
         <w:t>Participantes</w:t>
       </w:r>
       <w:r>
         <w:rPr>
+          <w:color w:val="156082" w:themeColor="accent1"/>
           <w:lang w:val="es-ES"/>
         </w:rPr>
         <w:t>: Todo el equipo de desarrollo</w:t>
@@ -713,19 +770,22 @@
           <w:numId w:val="1"/>
         </w:numPr>
         <w:rPr>
-          <w:lang w:val="es-ES"/>
-        </w:rPr>
-      </w:pPr>
-      <w:r>
-        <w:rPr>
-          <w:b/>
-          <w:bCs/>
+          <w:color w:val="156082" w:themeColor="accent1"/>
+          <w:lang w:val="es-ES"/>
+        </w:rPr>
+      </w:pPr>
+      <w:r>
+        <w:rPr>
+          <w:b/>
+          <w:bCs/>
+          <w:color w:val="156082" w:themeColor="accent1"/>
           <w:lang w:val="es-ES"/>
         </w:rPr>
         <w:t>Resumen de la reunión</w:t>
       </w:r>
       <w:r>
         <w:rPr>
+          <w:color w:val="156082" w:themeColor="accent1"/>
           <w:lang w:val="es-ES"/>
         </w:rPr>
         <w:t xml:space="preserve">: Se analizaron los requerimientos del </w:t>
@@ -734,12 +794,14 @@
         <w:rPr>
           <w:b/>
           <w:bCs/>
+          <w:color w:val="156082" w:themeColor="accent1"/>
           <w:lang w:val="es-ES"/>
         </w:rPr>
         <w:t>Product Backlog</w:t>
       </w:r>
       <w:r>
         <w:rPr>
+          <w:color w:val="156082" w:themeColor="accent1"/>
           <w:lang w:val="es-ES"/>
         </w:rPr>
         <w:t xml:space="preserve"> y se asignaron las tareas más prioritarias para el </w:t>
@@ -748,12 +810,14 @@
         <w:rPr>
           <w:b/>
           <w:bCs/>
+          <w:color w:val="156082" w:themeColor="accent1"/>
           <w:lang w:val="es-ES"/>
         </w:rPr>
         <w:t>Sprint 1</w:t>
       </w:r>
       <w:r>
         <w:rPr>
+          <w:color w:val="156082" w:themeColor="accent1"/>
           <w:lang w:val="es-ES"/>
         </w:rPr>
         <w:t xml:space="preserve">. Se definieron los entregables y se asignaron a los integrantes del equipo. Las tareas fueron registradas en </w:t>
@@ -762,12 +826,14 @@
         <w:rPr>
           <w:b/>
           <w:bCs/>
+          <w:color w:val="156082" w:themeColor="accent1"/>
           <w:lang w:val="es-ES"/>
         </w:rPr>
         <w:t>Jira</w:t>
       </w:r>
       <w:r>
         <w:rPr>
+          <w:color w:val="156082" w:themeColor="accent1"/>
           <w:lang w:val="es-ES"/>
         </w:rPr>
         <w:t xml:space="preserve"> para su seguimiento.</w:t>
@@ -780,41 +846,33 @@
           <w:numId w:val="1"/>
         </w:numPr>
         <w:rPr>
-          <w:lang w:val="es-ES"/>
-        </w:rPr>
-      </w:pPr>
-      <w:r>
-        <w:rPr>
-          <w:b/>
-          <w:bCs/>
+          <w:color w:val="156082" w:themeColor="accent1"/>
+          <w:lang w:val="es-ES"/>
+        </w:rPr>
+      </w:pPr>
+      <w:r>
+        <w:rPr>
+          <w:b/>
+          <w:bCs/>
+          <w:color w:val="156082" w:themeColor="accent1"/>
           <w:lang w:val="es-ES"/>
         </w:rPr>
         <w:t>Duración</w:t>
       </w:r>
       <w:r>
         <w:rPr>
-          <w:lang w:val="es-ES"/>
-        </w:rPr>
-        <w:t xml:space="preserve">: </w:t>
-      </w:r>
-      <w:r>
-        <w:rPr>
-          <w:lang w:val="es-ES"/>
-        </w:rPr>
-        <w:t>4</w:t>
-      </w:r>
-      <w:r>
-        <w:rPr>
-          <w:lang w:val="es-ES"/>
-        </w:rPr>
-        <w:t>5 minutos</w:t>
-      </w:r>
-    </w:p>
-    <w:p>
-      <w:pPr>
-        <w:rPr>
-          <w:b/>
-          <w:bCs/>
+          <w:color w:val="156082" w:themeColor="accent1"/>
+          <w:lang w:val="es-ES"/>
+        </w:rPr>
+        <w:t>: 45 minutos</w:t>
+      </w:r>
+    </w:p>
+    <w:p>
+      <w:pPr>
+        <w:rPr>
+          <w:b/>
+          <w:bCs/>
+          <w:color w:val="156082" w:themeColor="accent1"/>
           <w:sz w:val="26"/>
           <w:szCs w:val="26"/>
           <w:lang w:val="es-ES"/>
@@ -824,6 +882,7 @@
         <w:rPr>
           <w:b/>
           <w:bCs/>
+          <w:color w:val="156082" w:themeColor="accent1"/>
           <w:sz w:val="26"/>
           <w:szCs w:val="26"/>
           <w:lang w:val="es-ES"/>
@@ -837,13 +896,15 @@
         <w:rPr>
           <w:b/>
           <w:bCs/>
-          <w:lang w:val="es-ES"/>
-        </w:rPr>
-      </w:pPr>
-      <w:r>
-        <w:rPr>
-          <w:b/>
-          <w:bCs/>
+          <w:color w:val="156082" w:themeColor="accent1"/>
+          <w:lang w:val="es-ES"/>
+        </w:rPr>
+      </w:pPr>
+      <w:r>
+        <w:rPr>
+          <w:b/>
+          <w:bCs/>
+          <w:color w:val="156082" w:themeColor="accent1"/>
           <w:lang w:val="es-ES"/>
         </w:rPr>
         <w:t xml:space="preserve">Tarea 1: </w:t>
@@ -852,6 +913,7 @@
         <w:rPr>
           <w:b/>
           <w:bCs/>
+          <w:color w:val="156082" w:themeColor="accent1"/>
           <w:lang w:val="es-ES"/>
         </w:rPr>
         <w:t>Diseño y Desarrollo de la Página de Inicio</w:t>
@@ -864,19 +926,22 @@
           <w:numId w:val="2"/>
         </w:numPr>
         <w:rPr>
-          <w:lang w:val="es-ES"/>
-        </w:rPr>
-      </w:pPr>
-      <w:r>
-        <w:rPr>
-          <w:b/>
-          <w:bCs/>
+          <w:color w:val="156082" w:themeColor="accent1"/>
+          <w:lang w:val="es-ES"/>
+        </w:rPr>
+      </w:pPr>
+      <w:r>
+        <w:rPr>
+          <w:b/>
+          <w:bCs/>
+          <w:color w:val="156082" w:themeColor="accent1"/>
           <w:lang w:val="es-ES"/>
         </w:rPr>
         <w:t>Descripción</w:t>
       </w:r>
       <w:r>
         <w:rPr>
+          <w:color w:val="156082" w:themeColor="accent1"/>
           <w:lang w:val="es-ES"/>
         </w:rPr>
         <w:t xml:space="preserve">: </w:t>
@@ -889,36 +954,44 @@
           <w:numId w:val="2"/>
         </w:numPr>
         <w:rPr>
-          <w:lang w:val="es-ES"/>
-        </w:rPr>
-      </w:pPr>
-      <w:r>
-        <w:rPr>
-          <w:b/>
-          <w:bCs/>
+          <w:color w:val="156082" w:themeColor="accent1"/>
+          <w:lang w:val="es-ES"/>
+        </w:rPr>
+      </w:pPr>
+      <w:r>
+        <w:rPr>
+          <w:b/>
+          <w:bCs/>
+          <w:color w:val="156082" w:themeColor="accent1"/>
           <w:lang w:val="es-ES"/>
         </w:rPr>
         <w:t>Asignado a</w:t>
       </w:r>
       <w:r>
         <w:rPr>
+          <w:color w:val="156082" w:themeColor="accent1"/>
           <w:lang w:val="es-ES"/>
         </w:rPr>
         <w:t>:</w:t>
       </w:r>
       <w:r>
         <w:rPr>
+          <w:color w:val="156082" w:themeColor="accent1"/>
           <w:lang w:val="es-ES"/>
         </w:rPr>
         <w:t xml:space="preserve"> Ángela López Oliva y</w:t>
       </w:r>
       <w:r>
         <w:rPr>
+          <w:color w:val="156082" w:themeColor="accent1"/>
           <w:lang w:val="es-ES"/>
         </w:rPr>
         <w:t xml:space="preserve"> </w:t>
       </w:r>
       <w:r>
+        <w:rPr>
+          <w:color w:val="156082" w:themeColor="accent1"/>
+        </w:rPr>
         <w:t>David Guillén Fernández</w:t>
       </w:r>
     </w:p>
@@ -929,19 +1002,22 @@
           <w:numId w:val="2"/>
         </w:numPr>
         <w:rPr>
-          <w:lang w:val="es-ES"/>
-        </w:rPr>
-      </w:pPr>
-      <w:r>
-        <w:rPr>
-          <w:b/>
-          <w:bCs/>
+          <w:color w:val="156082" w:themeColor="accent1"/>
+          <w:lang w:val="es-ES"/>
+        </w:rPr>
+      </w:pPr>
+      <w:r>
+        <w:rPr>
+          <w:b/>
+          <w:bCs/>
+          <w:color w:val="156082" w:themeColor="accent1"/>
           <w:lang w:val="es-ES"/>
         </w:rPr>
         <w:t>Tiempo estimado</w:t>
       </w:r>
       <w:r>
         <w:rPr>
+          <w:color w:val="156082" w:themeColor="accent1"/>
           <w:lang w:val="es-ES"/>
         </w:rPr>
         <w:t>: 8 horas</w:t>
@@ -954,25 +1030,29 @@
           <w:numId w:val="2"/>
         </w:numPr>
         <w:rPr>
-          <w:lang w:val="es-ES"/>
-        </w:rPr>
-      </w:pPr>
-      <w:r>
-        <w:rPr>
-          <w:b/>
-          <w:bCs/>
+          <w:color w:val="156082" w:themeColor="accent1"/>
+          <w:lang w:val="es-ES"/>
+        </w:rPr>
+      </w:pPr>
+      <w:r>
+        <w:rPr>
+          <w:b/>
+          <w:bCs/>
+          <w:color w:val="156082" w:themeColor="accent1"/>
           <w:lang w:val="es-ES"/>
         </w:rPr>
         <w:t>Tiempo real</w:t>
       </w:r>
       <w:r>
         <w:rPr>
+          <w:color w:val="156082" w:themeColor="accent1"/>
           <w:lang w:val="es-ES"/>
         </w:rPr>
         <w:t xml:space="preserve">: </w:t>
       </w:r>
       <w:r>
         <w:rPr>
+          <w:color w:val="156082" w:themeColor="accent1"/>
           <w:lang w:val="es-ES"/>
         </w:rPr>
         <w:t xml:space="preserve">47 </w:t>
@@ -980,6 +1060,7 @@
       <w:proofErr w:type="spellStart"/>
       <w:r>
         <w:rPr>
+          <w:color w:val="156082" w:themeColor="accent1"/>
           <w:lang w:val="es-ES"/>
         </w:rPr>
         <w:t>mint</w:t>
@@ -992,13 +1073,15 @@
         <w:rPr>
           <w:b/>
           <w:bCs/>
-          <w:lang w:val="es-ES"/>
-        </w:rPr>
-      </w:pPr>
-      <w:r>
-        <w:rPr>
-          <w:b/>
-          <w:bCs/>
+          <w:color w:val="156082" w:themeColor="accent1"/>
+          <w:lang w:val="es-ES"/>
+        </w:rPr>
+      </w:pPr>
+      <w:r>
+        <w:rPr>
+          <w:b/>
+          <w:bCs/>
+          <w:color w:val="156082" w:themeColor="accent1"/>
           <w:lang w:val="es-ES"/>
         </w:rPr>
         <w:t xml:space="preserve">Tarea 2: </w:t>
@@ -1007,6 +1090,7 @@
         <w:rPr>
           <w:b/>
           <w:bCs/>
+          <w:color w:val="156082" w:themeColor="accent1"/>
           <w:lang w:val="es-ES"/>
         </w:rPr>
         <w:t>Implementación del Sistema de Registro y Login</w:t>
@@ -1019,19 +1103,22 @@
           <w:numId w:val="3"/>
         </w:numPr>
         <w:rPr>
-          <w:lang w:val="es-ES"/>
-        </w:rPr>
-      </w:pPr>
-      <w:r>
-        <w:rPr>
-          <w:b/>
-          <w:bCs/>
+          <w:color w:val="156082" w:themeColor="accent1"/>
+          <w:lang w:val="es-ES"/>
+        </w:rPr>
+      </w:pPr>
+      <w:r>
+        <w:rPr>
+          <w:b/>
+          <w:bCs/>
+          <w:color w:val="156082" w:themeColor="accent1"/>
           <w:lang w:val="es-ES"/>
         </w:rPr>
         <w:t>Descripción</w:t>
       </w:r>
       <w:r>
         <w:rPr>
+          <w:color w:val="156082" w:themeColor="accent1"/>
           <w:lang w:val="es-ES"/>
         </w:rPr>
         <w:t xml:space="preserve">: </w:t>
@@ -1044,24 +1131,30 @@
           <w:numId w:val="3"/>
         </w:numPr>
         <w:rPr>
-          <w:lang w:val="es-ES"/>
-        </w:rPr>
-      </w:pPr>
-      <w:r>
-        <w:rPr>
-          <w:b/>
-          <w:bCs/>
+          <w:color w:val="156082" w:themeColor="accent1"/>
+          <w:lang w:val="es-ES"/>
+        </w:rPr>
+      </w:pPr>
+      <w:r>
+        <w:rPr>
+          <w:b/>
+          <w:bCs/>
+          <w:color w:val="156082" w:themeColor="accent1"/>
           <w:lang w:val="es-ES"/>
         </w:rPr>
         <w:t>Asignado a</w:t>
       </w:r>
       <w:r>
         <w:rPr>
+          <w:color w:val="156082" w:themeColor="accent1"/>
           <w:lang w:val="es-ES"/>
         </w:rPr>
         <w:t xml:space="preserve">: </w:t>
       </w:r>
       <w:r>
+        <w:rPr>
+          <w:color w:val="156082" w:themeColor="accent1"/>
+        </w:rPr>
         <w:t>Jaime Linares Barrera</w:t>
       </w:r>
     </w:p>
@@ -1072,31 +1165,36 @@
           <w:numId w:val="3"/>
         </w:numPr>
         <w:rPr>
-          <w:lang w:val="es-ES"/>
-        </w:rPr>
-      </w:pPr>
-      <w:r>
-        <w:rPr>
-          <w:b/>
-          <w:bCs/>
+          <w:color w:val="156082" w:themeColor="accent1"/>
+          <w:lang w:val="es-ES"/>
+        </w:rPr>
+      </w:pPr>
+      <w:r>
+        <w:rPr>
+          <w:b/>
+          <w:bCs/>
+          <w:color w:val="156082" w:themeColor="accent1"/>
           <w:lang w:val="es-ES"/>
         </w:rPr>
         <w:t>Tiempo estimado</w:t>
       </w:r>
       <w:r>
         <w:rPr>
+          <w:color w:val="156082" w:themeColor="accent1"/>
           <w:lang w:val="es-ES"/>
         </w:rPr>
         <w:t>: 1</w:t>
       </w:r>
       <w:r>
         <w:rPr>
+          <w:color w:val="156082" w:themeColor="accent1"/>
           <w:lang w:val="es-ES"/>
         </w:rPr>
         <w:t>0</w:t>
       </w:r>
       <w:r>
         <w:rPr>
+          <w:color w:val="156082" w:themeColor="accent1"/>
           <w:lang w:val="es-ES"/>
         </w:rPr>
         <w:t xml:space="preserve"> horas</w:t>
@@ -1109,25 +1207,29 @@
           <w:numId w:val="3"/>
         </w:numPr>
         <w:rPr>
-          <w:lang w:val="es-ES"/>
-        </w:rPr>
-      </w:pPr>
-      <w:r>
-        <w:rPr>
-          <w:b/>
-          <w:bCs/>
+          <w:color w:val="156082" w:themeColor="accent1"/>
+          <w:lang w:val="es-ES"/>
+        </w:rPr>
+      </w:pPr>
+      <w:r>
+        <w:rPr>
+          <w:b/>
+          <w:bCs/>
+          <w:color w:val="156082" w:themeColor="accent1"/>
           <w:lang w:val="es-ES"/>
         </w:rPr>
         <w:t>Tiempo real</w:t>
       </w:r>
       <w:r>
         <w:rPr>
+          <w:color w:val="156082" w:themeColor="accent1"/>
           <w:lang w:val="es-ES"/>
         </w:rPr>
         <w:t xml:space="preserve">: </w:t>
       </w:r>
       <w:r>
         <w:rPr>
+          <w:color w:val="156082" w:themeColor="accent1"/>
           <w:lang w:val="es-ES"/>
         </w:rPr>
         <w:t xml:space="preserve">47 </w:t>
@@ -1135,6 +1237,7 @@
       <w:proofErr w:type="spellStart"/>
       <w:r>
         <w:rPr>
+          <w:color w:val="156082" w:themeColor="accent1"/>
           <w:lang w:val="es-ES"/>
         </w:rPr>
         <w:t>mint</w:t>
@@ -1147,13 +1250,15 @@
         <w:rPr>
           <w:b/>
           <w:bCs/>
-          <w:lang w:val="es-ES"/>
-        </w:rPr>
-      </w:pPr>
-      <w:r>
-        <w:rPr>
-          <w:b/>
-          <w:bCs/>
+          <w:color w:val="156082" w:themeColor="accent1"/>
+          <w:lang w:val="es-ES"/>
+        </w:rPr>
+      </w:pPr>
+      <w:r>
+        <w:rPr>
+          <w:b/>
+          <w:bCs/>
+          <w:color w:val="156082" w:themeColor="accent1"/>
           <w:lang w:val="es-ES"/>
         </w:rPr>
         <w:lastRenderedPageBreak/>
@@ -1163,6 +1268,7 @@
         <w:rPr>
           <w:b/>
           <w:bCs/>
+          <w:color w:val="156082" w:themeColor="accent1"/>
           <w:lang w:val="es-ES"/>
         </w:rPr>
         <w:t>Desarrollo del Catálogo de Propiedades</w:t>
@@ -1175,13 +1281,15 @@
           <w:numId w:val="4"/>
         </w:numPr>
         <w:rPr>
-          <w:lang w:val="es-ES"/>
-        </w:rPr>
-      </w:pPr>
-      <w:r>
-        <w:rPr>
-          <w:b/>
-          <w:bCs/>
+          <w:color w:val="156082" w:themeColor="accent1"/>
+          <w:lang w:val="es-ES"/>
+        </w:rPr>
+      </w:pPr>
+      <w:r>
+        <w:rPr>
+          <w:b/>
+          <w:bCs/>
+          <w:color w:val="156082" w:themeColor="accent1"/>
           <w:lang w:val="es-ES"/>
         </w:rPr>
         <w:t>Descripción</w:t>
@@ -1194,24 +1302,30 @@
           <w:numId w:val="4"/>
         </w:numPr>
         <w:rPr>
-          <w:lang w:val="es-ES"/>
-        </w:rPr>
-      </w:pPr>
-      <w:r>
-        <w:rPr>
-          <w:b/>
-          <w:bCs/>
+          <w:color w:val="156082" w:themeColor="accent1"/>
+          <w:lang w:val="es-ES"/>
+        </w:rPr>
+      </w:pPr>
+      <w:r>
+        <w:rPr>
+          <w:b/>
+          <w:bCs/>
+          <w:color w:val="156082" w:themeColor="accent1"/>
           <w:lang w:val="es-ES"/>
         </w:rPr>
         <w:t>Asignado a</w:t>
       </w:r>
       <w:r>
         <w:rPr>
+          <w:color w:val="156082" w:themeColor="accent1"/>
           <w:lang w:val="es-ES"/>
         </w:rPr>
         <w:t xml:space="preserve">: </w:t>
       </w:r>
       <w:r>
+        <w:rPr>
+          <w:color w:val="156082" w:themeColor="accent1"/>
+        </w:rPr>
         <w:t>David Guillén Fernández</w:t>
       </w:r>
     </w:p>
@@ -1222,31 +1336,36 @@
           <w:numId w:val="4"/>
         </w:numPr>
         <w:rPr>
-          <w:lang w:val="es-ES"/>
-        </w:rPr>
-      </w:pPr>
-      <w:r>
-        <w:rPr>
-          <w:b/>
-          <w:bCs/>
+          <w:color w:val="156082" w:themeColor="accent1"/>
+          <w:lang w:val="es-ES"/>
+        </w:rPr>
+      </w:pPr>
+      <w:r>
+        <w:rPr>
+          <w:b/>
+          <w:bCs/>
+          <w:color w:val="156082" w:themeColor="accent1"/>
           <w:lang w:val="es-ES"/>
         </w:rPr>
         <w:t>Tiempo estimado</w:t>
       </w:r>
       <w:r>
         <w:rPr>
+          <w:color w:val="156082" w:themeColor="accent1"/>
           <w:lang w:val="es-ES"/>
         </w:rPr>
         <w:t>: 1</w:t>
       </w:r>
       <w:r>
         <w:rPr>
+          <w:color w:val="156082" w:themeColor="accent1"/>
           <w:lang w:val="es-ES"/>
         </w:rPr>
         <w:t>2</w:t>
       </w:r>
       <w:r>
         <w:rPr>
+          <w:color w:val="156082" w:themeColor="accent1"/>
           <w:lang w:val="es-ES"/>
         </w:rPr>
         <w:t xml:space="preserve"> horas</w:t>
@@ -1259,25 +1378,29 @@
           <w:numId w:val="4"/>
         </w:numPr>
         <w:rPr>
-          <w:lang w:val="es-ES"/>
-        </w:rPr>
-      </w:pPr>
-      <w:r>
-        <w:rPr>
-          <w:b/>
-          <w:bCs/>
+          <w:color w:val="156082" w:themeColor="accent1"/>
+          <w:lang w:val="es-ES"/>
+        </w:rPr>
+      </w:pPr>
+      <w:r>
+        <w:rPr>
+          <w:b/>
+          <w:bCs/>
+          <w:color w:val="156082" w:themeColor="accent1"/>
           <w:lang w:val="es-ES"/>
         </w:rPr>
         <w:t>Tiempo real</w:t>
       </w:r>
       <w:r>
         <w:rPr>
+          <w:color w:val="156082" w:themeColor="accent1"/>
           <w:lang w:val="es-ES"/>
         </w:rPr>
         <w:t xml:space="preserve">: </w:t>
       </w:r>
       <w:r>
         <w:rPr>
+          <w:color w:val="156082" w:themeColor="accent1"/>
           <w:lang w:val="es-ES"/>
         </w:rPr>
         <w:t xml:space="preserve">6 horas y 20 </w:t>
@@ -1285,6 +1408,7 @@
       <w:proofErr w:type="spellStart"/>
       <w:r>
         <w:rPr>
+          <w:color w:val="156082" w:themeColor="accent1"/>
           <w:lang w:val="es-ES"/>
         </w:rPr>
         <w:t>mins</w:t>
@@ -1295,22 +1419,25 @@
       <w:pPr>
         <w:ind w:left="360"/>
         <w:rPr>
-          <w:lang w:val="es-ES"/>
-        </w:rPr>
-      </w:pPr>
-    </w:p>
-    <w:p>
-      <w:pPr>
-        <w:rPr>
-          <w:lang w:val="es-ES"/>
-        </w:rPr>
-      </w:pPr>
-    </w:p>
-    <w:p>
-      <w:pPr>
-        <w:rPr>
-          <w:b/>
-          <w:bCs/>
+          <w:color w:val="156082" w:themeColor="accent1"/>
+          <w:lang w:val="es-ES"/>
+        </w:rPr>
+      </w:pPr>
+    </w:p>
+    <w:p>
+      <w:pPr>
+        <w:rPr>
+          <w:color w:val="156082" w:themeColor="accent1"/>
+          <w:lang w:val="es-ES"/>
+        </w:rPr>
+      </w:pPr>
+    </w:p>
+    <w:p>
+      <w:pPr>
+        <w:rPr>
+          <w:b/>
+          <w:bCs/>
+          <w:color w:val="156082" w:themeColor="accent1"/>
           <w:sz w:val="30"/>
           <w:szCs w:val="30"/>
           <w:lang w:val="es-ES"/>
@@ -1320,6 +1447,7 @@
         <w:rPr>
           <w:b/>
           <w:bCs/>
+          <w:color w:val="156082" w:themeColor="accent1"/>
           <w:sz w:val="30"/>
           <w:szCs w:val="30"/>
           <w:lang w:val="es-ES"/>
@@ -1330,11 +1458,13 @@
     <w:p>
       <w:pPr>
         <w:rPr>
-          <w:lang w:val="es-ES"/>
-        </w:rPr>
-      </w:pPr>
-      <w:r>
-        <w:rPr>
+          <w:color w:val="156082" w:themeColor="accent1"/>
+          <w:lang w:val="es-ES"/>
+        </w:rPr>
+      </w:pPr>
+      <w:r>
+        <w:rPr>
+          <w:color w:val="156082" w:themeColor="accent1"/>
           <w:lang w:val="es-ES"/>
         </w:rPr>
         <w:t xml:space="preserve">Durante la planificación del </w:t>
@@ -1343,12 +1473,14 @@
         <w:rPr>
           <w:b/>
           <w:bCs/>
+          <w:color w:val="156082" w:themeColor="accent1"/>
           <w:lang w:val="es-ES"/>
         </w:rPr>
         <w:t>Sprint 1</w:t>
       </w:r>
       <w:r>
         <w:rPr>
+          <w:color w:val="156082" w:themeColor="accent1"/>
           <w:lang w:val="es-ES"/>
         </w:rPr>
         <w:t xml:space="preserve">, se priorizaron las funcionalidades más importantes para el lanzamiento inicial de la plataforma. Se espera que estas tareas sienten las bases para los futuros </w:t>
@@ -1356,6 +1488,7 @@
       <w:proofErr w:type="spellStart"/>
       <w:r>
         <w:rPr>
+          <w:color w:val="156082" w:themeColor="accent1"/>
           <w:lang w:val="es-ES"/>
         </w:rPr>
         <w:t>sprints</w:t>
@@ -1363,6 +1496,7 @@
       <w:proofErr w:type="spellEnd"/>
       <w:r>
         <w:rPr>
+          <w:color w:val="156082" w:themeColor="accent1"/>
           <w:lang w:val="es-ES"/>
         </w:rPr>
         <w:t xml:space="preserve"> y permitan recibir </w:t>
@@ -1370,6 +1504,7 @@
       <w:proofErr w:type="spellStart"/>
       <w:r>
         <w:rPr>
+          <w:color w:val="156082" w:themeColor="accent1"/>
           <w:lang w:val="es-ES"/>
         </w:rPr>
         <w:t>feedback</w:t>
@@ -1377,6 +1512,7 @@
       <w:proofErr w:type="spellEnd"/>
       <w:r>
         <w:rPr>
+          <w:color w:val="156082" w:themeColor="accent1"/>
           <w:lang w:val="es-ES"/>
         </w:rPr>
         <w:t xml:space="preserve"> temprano por parte del cliente.</w:t>
@@ -1385,15 +1521,17 @@
     <w:p>
       <w:pPr>
         <w:rPr>
-          <w:lang w:val="es-ES"/>
-        </w:rPr>
-      </w:pPr>
-    </w:p>
-    <w:p>
-      <w:pPr>
-        <w:rPr>
-          <w:b/>
-          <w:bCs/>
+          <w:color w:val="156082" w:themeColor="accent1"/>
+          <w:lang w:val="es-ES"/>
+        </w:rPr>
+      </w:pPr>
+    </w:p>
+    <w:p>
+      <w:pPr>
+        <w:rPr>
+          <w:b/>
+          <w:bCs/>
+          <w:color w:val="156082" w:themeColor="accent1"/>
           <w:sz w:val="30"/>
           <w:szCs w:val="30"/>
           <w:lang w:val="es-ES"/>
@@ -1403,6 +1541,7 @@
         <w:rPr>
           <w:b/>
           <w:bCs/>
+          <w:color w:val="156082" w:themeColor="accent1"/>
           <w:sz w:val="30"/>
           <w:szCs w:val="30"/>
           <w:lang w:val="es-ES"/>
@@ -1413,11 +1552,13 @@
     <w:p>
       <w:pPr>
         <w:rPr>
-          <w:lang w:val="es-ES"/>
-        </w:rPr>
-      </w:pPr>
-      <w:r>
-        <w:rPr>
+          <w:color w:val="156082" w:themeColor="accent1"/>
+          <w:lang w:val="es-ES"/>
+        </w:rPr>
+      </w:pPr>
+      <w:r>
+        <w:rPr>
+          <w:color w:val="156082" w:themeColor="accent1"/>
           <w:lang w:val="es-ES"/>
         </w:rPr>
         <w:t>No se requiere bibliografía para este documento.</w:t>
@@ -1426,15 +1567,17 @@
     <w:p>
       <w:pPr>
         <w:rPr>
-          <w:lang w:val="es-ES"/>
-        </w:rPr>
-      </w:pPr>
-    </w:p>
-    <w:p>
-      <w:pPr>
-        <w:rPr>
-          <w:b/>
-          <w:bCs/>
+          <w:color w:val="156082" w:themeColor="accent1"/>
+          <w:lang w:val="es-ES"/>
+        </w:rPr>
+      </w:pPr>
+    </w:p>
+    <w:p>
+      <w:pPr>
+        <w:rPr>
+          <w:b/>
+          <w:bCs/>
+          <w:color w:val="156082" w:themeColor="accent1"/>
           <w:sz w:val="30"/>
           <w:szCs w:val="30"/>
           <w:lang w:val="es-ES"/>
@@ -1444,6 +1587,7 @@
         <w:rPr>
           <w:b/>
           <w:bCs/>
+          <w:color w:val="156082" w:themeColor="accent1"/>
           <w:sz w:val="30"/>
           <w:szCs w:val="30"/>
           <w:lang w:val="es-ES"/>
@@ -1458,19 +1602,22 @@
           <w:numId w:val="5"/>
         </w:numPr>
         <w:rPr>
-          <w:lang w:val="es-ES"/>
-        </w:rPr>
-      </w:pPr>
-      <w:r>
-        <w:rPr>
-          <w:b/>
-          <w:bCs/>
+          <w:color w:val="156082" w:themeColor="accent1"/>
+          <w:lang w:val="es-ES"/>
+        </w:rPr>
+      </w:pPr>
+      <w:r>
+        <w:rPr>
+          <w:b/>
+          <w:bCs/>
+          <w:color w:val="156082" w:themeColor="accent1"/>
           <w:lang w:val="es-ES"/>
         </w:rPr>
         <w:t>Herramientas utilizadas</w:t>
       </w:r>
       <w:r>
         <w:rPr>
+          <w:color w:val="156082" w:themeColor="accent1"/>
           <w:lang w:val="es-ES"/>
         </w:rPr>
         <w:t>:</w:t>
@@ -1483,19 +1630,22 @@
           <w:numId w:val="5"/>
         </w:numPr>
         <w:rPr>
-          <w:lang w:val="es-ES"/>
-        </w:rPr>
-      </w:pPr>
-      <w:r>
-        <w:rPr>
-          <w:b/>
-          <w:bCs/>
+          <w:color w:val="156082" w:themeColor="accent1"/>
+          <w:lang w:val="es-ES"/>
+        </w:rPr>
+      </w:pPr>
+      <w:r>
+        <w:rPr>
+          <w:b/>
+          <w:bCs/>
+          <w:color w:val="156082" w:themeColor="accent1"/>
           <w:lang w:val="es-ES"/>
         </w:rPr>
         <w:t>Seguimiento del Tiempo</w:t>
       </w:r>
       <w:r>
         <w:rPr>
+          <w:color w:val="156082" w:themeColor="accent1"/>
           <w:lang w:val="es-ES"/>
         </w:rPr>
         <w:t xml:space="preserve">: </w:t>
@@ -1503,6 +1653,7 @@
       <w:proofErr w:type="spellStart"/>
       <w:r>
         <w:rPr>
+          <w:color w:val="156082" w:themeColor="accent1"/>
           <w:lang w:val="es-ES"/>
         </w:rPr>
         <w:t>Clockify</w:t>
@@ -1516,19 +1667,22 @@
           <w:numId w:val="5"/>
         </w:numPr>
         <w:rPr>
-          <w:lang w:val="es-ES"/>
-        </w:rPr>
-      </w:pPr>
-      <w:r>
-        <w:rPr>
-          <w:b/>
-          <w:bCs/>
+          <w:color w:val="156082" w:themeColor="accent1"/>
+          <w:lang w:val="es-ES"/>
+        </w:rPr>
+      </w:pPr>
+      <w:r>
+        <w:rPr>
+          <w:b/>
+          <w:bCs/>
+          <w:color w:val="156082" w:themeColor="accent1"/>
           <w:lang w:val="es-ES"/>
         </w:rPr>
         <w:t>Control de Versiones</w:t>
       </w:r>
       <w:r>
         <w:rPr>
+          <w:color w:val="156082" w:themeColor="accent1"/>
           <w:lang w:val="es-ES"/>
         </w:rPr>
         <w:t>: GitHub</w:t>
@@ -1541,19 +1695,22 @@
           <w:numId w:val="5"/>
         </w:numPr>
         <w:rPr>
-          <w:lang w:val="es-ES"/>
-        </w:rPr>
-      </w:pPr>
-      <w:r>
-        <w:rPr>
-          <w:b/>
-          <w:bCs/>
+          <w:color w:val="156082" w:themeColor="accent1"/>
+          <w:lang w:val="es-ES"/>
+        </w:rPr>
+      </w:pPr>
+      <w:r>
+        <w:rPr>
+          <w:b/>
+          <w:bCs/>
+          <w:color w:val="156082" w:themeColor="accent1"/>
           <w:lang w:val="es-ES"/>
         </w:rPr>
         <w:t>Entorno de Desarrollo</w:t>
       </w:r>
       <w:r>
         <w:rPr>
+          <w:color w:val="156082" w:themeColor="accent1"/>
           <w:lang w:val="es-ES"/>
         </w:rPr>
         <w:t xml:space="preserve">: VS </w:t>
@@ -1561,6 +1718,7 @@
       <w:proofErr w:type="spellStart"/>
       <w:r>
         <w:rPr>
+          <w:color w:val="156082" w:themeColor="accent1"/>
           <w:lang w:val="es-ES"/>
         </w:rPr>
         <w:t>Code</w:t>

--- a/docs/Sprints/Sprint_1/SPRINT PLANNING (W1).docx
+++ b/docs/Sprints/Sprint_1/SPRINT PLANNING (W1).docx
@@ -946,6 +946,12 @@
         </w:rPr>
         <w:t xml:space="preserve">: </w:t>
       </w:r>
+      <w:r>
+        <w:rPr>
+          <w:color w:val="156082" w:themeColor="accent1"/>
+        </w:rPr>
+        <w:t>Esta tarea implica la creación de una interfaz de inicio atractiva y funcional que permita a los usuarios entender rápidamente el propósito de la aplicación. Incluye el diseño visual, la implementación de estilos CSS, y la integración básica con las funcionalidades del sistema para que los usuarios puedan acceder fácilmente al registro y al catálogo de propiedades.</w:t>
+      </w:r>
     </w:p>
     <w:p>
       <w:pPr>
@@ -1069,6 +1075,15 @@
     </w:p>
     <w:p>
       <w:pPr>
+        <w:ind w:left="720"/>
+        <w:rPr>
+          <w:color w:val="156082" w:themeColor="accent1"/>
+          <w:lang w:val="es-ES"/>
+        </w:rPr>
+      </w:pPr>
+    </w:p>
+    <w:p>
+      <w:pPr>
         <w:ind w:left="360"/>
         <w:rPr>
           <w:b/>
@@ -1084,6 +1099,7 @@
           <w:color w:val="156082" w:themeColor="accent1"/>
           <w:lang w:val="es-ES"/>
         </w:rPr>
+        <w:lastRenderedPageBreak/>
         <w:t xml:space="preserve">Tarea 2: </w:t>
       </w:r>
       <w:r>
@@ -1123,6 +1139,12 @@
         </w:rPr>
         <w:t xml:space="preserve">: </w:t>
       </w:r>
+      <w:r>
+        <w:rPr>
+          <w:color w:val="156082" w:themeColor="accent1"/>
+        </w:rPr>
+        <w:t>En esta tarea se desarrolló el sistema de registro y autenticación de usuarios. Incluye la validación de datos en el formulario de registro, el uso de contraseñas seguras y la creación de un flujo de inicio de sesión y cierre de sesión. También se configuraron los permisos de usuario para distinguir entre clientes y administradores.</w:t>
+      </w:r>
     </w:p>
     <w:p>
       <w:pPr>
@@ -1261,7 +1283,6 @@
           <w:color w:val="156082" w:themeColor="accent1"/>
           <w:lang w:val="es-ES"/>
         </w:rPr>
-        <w:lastRenderedPageBreak/>
         <w:t xml:space="preserve">Tarea 3: </w:t>
       </w:r>
       <w:r>
@@ -1294,6 +1315,26 @@
         </w:rPr>
         <w:t>Descripción</w:t>
       </w:r>
+      <w:r>
+        <w:rPr>
+          <w:color w:val="156082" w:themeColor="accent1"/>
+          <w:lang w:val="es-ES"/>
+        </w:rPr>
+        <w:t>:</w:t>
+      </w:r>
+      <w:r>
+        <w:rPr>
+          <w:color w:val="156082" w:themeColor="accent1"/>
+          <w:lang w:val="es-ES"/>
+        </w:rPr>
+        <w:t xml:space="preserve"> </w:t>
+      </w:r>
+      <w:r>
+        <w:rPr>
+          <w:color w:val="156082" w:themeColor="accent1"/>
+        </w:rPr>
+        <w:t>Esta tarea consistió en la creación de un módulo que permita listar las propiedades disponibles para alquiler. Incluye filtros de búsqueda por nombre y ubicación, la visualización de detalles como descripción, precio, ubicación, y propietario, así como la integración de imágenes representativas de cada propiedad.</w:t>
+      </w:r>
     </w:p>
     <w:p>
       <w:pPr>
@@ -1427,14 +1468,6 @@
     <w:p>
       <w:pPr>
         <w:rPr>
-          <w:color w:val="156082" w:themeColor="accent1"/>
-          <w:lang w:val="es-ES"/>
-        </w:rPr>
-      </w:pPr>
-    </w:p>
-    <w:p>
-      <w:pPr>
-        <w:rPr>
           <w:b/>
           <w:bCs/>
           <w:color w:val="156082" w:themeColor="accent1"/>
@@ -1452,82 +1485,9 @@
           <w:szCs w:val="30"/>
           <w:lang w:val="es-ES"/>
         </w:rPr>
-        <w:t>5. Conclusiones</w:t>
-      </w:r>
-    </w:p>
-    <w:p>
-      <w:pPr>
-        <w:rPr>
-          <w:color w:val="156082" w:themeColor="accent1"/>
-          <w:lang w:val="es-ES"/>
-        </w:rPr>
-      </w:pPr>
-      <w:r>
-        <w:rPr>
-          <w:color w:val="156082" w:themeColor="accent1"/>
-          <w:lang w:val="es-ES"/>
-        </w:rPr>
-        <w:t xml:space="preserve">Durante la planificación del </w:t>
-      </w:r>
-      <w:r>
-        <w:rPr>
-          <w:b/>
-          <w:bCs/>
-          <w:color w:val="156082" w:themeColor="accent1"/>
-          <w:lang w:val="es-ES"/>
-        </w:rPr>
-        <w:t>Sprint 1</w:t>
-      </w:r>
-      <w:r>
-        <w:rPr>
-          <w:color w:val="156082" w:themeColor="accent1"/>
-          <w:lang w:val="es-ES"/>
-        </w:rPr>
-        <w:t xml:space="preserve">, se priorizaron las funcionalidades más importantes para el lanzamiento inicial de la plataforma. Se espera que estas tareas sienten las bases para los futuros </w:t>
-      </w:r>
-      <w:proofErr w:type="spellStart"/>
-      <w:r>
-        <w:rPr>
-          <w:color w:val="156082" w:themeColor="accent1"/>
-          <w:lang w:val="es-ES"/>
-        </w:rPr>
-        <w:t>sprints</w:t>
-      </w:r>
-      <w:proofErr w:type="spellEnd"/>
-      <w:r>
-        <w:rPr>
-          <w:color w:val="156082" w:themeColor="accent1"/>
-          <w:lang w:val="es-ES"/>
-        </w:rPr>
-        <w:t xml:space="preserve"> y permitan recibir </w:t>
-      </w:r>
-      <w:proofErr w:type="spellStart"/>
-      <w:r>
-        <w:rPr>
-          <w:color w:val="156082" w:themeColor="accent1"/>
-          <w:lang w:val="es-ES"/>
-        </w:rPr>
-        <w:t>feedback</w:t>
-      </w:r>
-      <w:proofErr w:type="spellEnd"/>
-      <w:r>
-        <w:rPr>
-          <w:color w:val="156082" w:themeColor="accent1"/>
-          <w:lang w:val="es-ES"/>
-        </w:rPr>
-        <w:t xml:space="preserve"> temprano por parte del cliente.</w:t>
-      </w:r>
-    </w:p>
-    <w:p>
-      <w:pPr>
-        <w:rPr>
-          <w:color w:val="156082" w:themeColor="accent1"/>
-          <w:lang w:val="es-ES"/>
-        </w:rPr>
-      </w:pPr>
-    </w:p>
-    <w:p>
-      <w:pPr>
+        <w:t xml:space="preserve">5.Estado </w:t>
+      </w:r>
+      <w:r>
         <w:rPr>
           <w:b/>
           <w:bCs/>
@@ -1536,7 +1496,8 @@
           <w:szCs w:val="30"/>
           <w:lang w:val="es-ES"/>
         </w:rPr>
-      </w:pPr>
+        <w:t>A</w:t>
+      </w:r>
       <w:r>
         <w:rPr>
           <w:b/>
@@ -1546,7 +1507,425 @@
           <w:szCs w:val="30"/>
           <w:lang w:val="es-ES"/>
         </w:rPr>
-        <w:t>6. Bibliografía</w:t>
+        <w:t>ctividades</w:t>
+      </w:r>
+    </w:p>
+    <w:p>
+      <w:pPr>
+        <w:rPr>
+          <w:b/>
+          <w:bCs/>
+          <w:color w:val="156082" w:themeColor="accent1"/>
+          <w:sz w:val="24"/>
+          <w:szCs w:val="24"/>
+          <w:lang w:val="es-ES"/>
+        </w:rPr>
+      </w:pPr>
+      <w:r>
+        <w:rPr>
+          <w:b/>
+          <w:bCs/>
+          <w:color w:val="156082" w:themeColor="accent1"/>
+          <w:sz w:val="24"/>
+          <w:szCs w:val="24"/>
+          <w:lang w:val="es-ES"/>
+        </w:rPr>
+        <w:t>Inicio Sprint 1:</w:t>
+      </w:r>
+      <w:r>
+        <w:rPr>
+          <w:b/>
+          <w:bCs/>
+          <w:noProof/>
+          <w:color w:val="156082" w:themeColor="accent1"/>
+          <w:sz w:val="30"/>
+          <w:szCs w:val="30"/>
+          <w:lang w:val="es-ES"/>
+          <w14:ligatures w14:val="standardContextual"/>
+        </w:rPr>
+        <w:t xml:space="preserve"> </w:t>
+      </w:r>
+      <w:r>
+        <w:rPr>
+          <w:b/>
+          <w:bCs/>
+          <w:noProof/>
+          <w:color w:val="156082" w:themeColor="accent1"/>
+          <w:sz w:val="30"/>
+          <w:szCs w:val="30"/>
+          <w:lang w:val="es-ES"/>
+          <w14:ligatures w14:val="standardContextual"/>
+        </w:rPr>
+        <w:drawing>
+          <wp:inline distT="0" distB="0" distL="0" distR="0" wp14:anchorId="6D834D60" wp14:editId="1973A009">
+            <wp:extent cx="5227320" cy="2062283"/>
+            <wp:effectExtent l="0" t="0" r="0" b="0"/>
+            <wp:docPr id="257272301" name="Imagen 3" descr="Interfaz de usuario gráfica, Texto, Aplicación&#10;&#10;Descripción generada automáticamente"/>
+            <wp:cNvGraphicFramePr>
+              <a:graphicFrameLocks xmlns:a="http://schemas.openxmlformats.org/drawingml/2006/main" noChangeAspect="1"/>
+            </wp:cNvGraphicFramePr>
+            <a:graphic xmlns:a="http://schemas.openxmlformats.org/drawingml/2006/main">
+              <a:graphicData uri="http://schemas.openxmlformats.org/drawingml/2006/picture">
+                <pic:pic xmlns:pic="http://schemas.openxmlformats.org/drawingml/2006/picture">
+                  <pic:nvPicPr>
+                    <pic:cNvPr id="257272301" name="Imagen 3" descr="Interfaz de usuario gráfica, Texto, Aplicación&#10;&#10;Descripción generada automáticamente"/>
+                    <pic:cNvPicPr/>
+                  </pic:nvPicPr>
+                  <pic:blipFill>
+                    <a:blip r:embed="rId7" cstate="print">
+                      <a:extLst>
+                        <a:ext uri="{28A0092B-C50C-407E-A947-70E740481C1C}">
+                          <a14:useLocalDpi xmlns:a14="http://schemas.microsoft.com/office/drawing/2010/main" val="0"/>
+                        </a:ext>
+                      </a:extLst>
+                    </a:blip>
+                    <a:stretch>
+                      <a:fillRect/>
+                    </a:stretch>
+                  </pic:blipFill>
+                  <pic:spPr>
+                    <a:xfrm>
+                      <a:off x="0" y="0"/>
+                      <a:ext cx="5231288" cy="2063848"/>
+                    </a:xfrm>
+                    <a:prstGeom prst="rect">
+                      <a:avLst/>
+                    </a:prstGeom>
+                  </pic:spPr>
+                </pic:pic>
+              </a:graphicData>
+            </a:graphic>
+          </wp:inline>
+        </w:drawing>
+      </w:r>
+    </w:p>
+    <w:p>
+      <w:pPr>
+        <w:rPr>
+          <w:b/>
+          <w:bCs/>
+          <w:color w:val="156082" w:themeColor="accent1"/>
+          <w:sz w:val="30"/>
+          <w:szCs w:val="30"/>
+          <w:lang w:val="es-ES"/>
+        </w:rPr>
+      </w:pPr>
+    </w:p>
+    <w:p>
+      <w:pPr>
+        <w:rPr>
+          <w:b/>
+          <w:bCs/>
+          <w:color w:val="156082" w:themeColor="accent1"/>
+          <w:sz w:val="24"/>
+          <w:szCs w:val="24"/>
+          <w:lang w:val="es-ES"/>
+        </w:rPr>
+      </w:pPr>
+      <w:r>
+        <w:rPr>
+          <w:b/>
+          <w:bCs/>
+          <w:color w:val="156082" w:themeColor="accent1"/>
+          <w:sz w:val="24"/>
+          <w:szCs w:val="24"/>
+          <w:lang w:val="en-US"/>
+        </w:rPr>
+        <w:t>Durante Sprint 1:</w:t>
+      </w:r>
+      <w:r>
+        <w:rPr>
+          <w:b/>
+          <w:bCs/>
+          <w:noProof/>
+          <w:color w:val="156082" w:themeColor="accent1"/>
+          <w:sz w:val="30"/>
+          <w:szCs w:val="30"/>
+          <w:lang w:val="es-ES"/>
+          <w14:ligatures w14:val="standardContextual"/>
+        </w:rPr>
+        <w:drawing>
+          <wp:inline distT="0" distB="0" distL="0" distR="0" wp14:anchorId="5DD15C00" wp14:editId="05E0BB07">
+            <wp:extent cx="5196840" cy="2027648"/>
+            <wp:effectExtent l="0" t="0" r="3810" b="0"/>
+            <wp:docPr id="594514741" name="Imagen 2" descr="Interfaz de usuario gráfica, Aplicación&#10;&#10;Descripción generada automáticamente"/>
+            <wp:cNvGraphicFramePr>
+              <a:graphicFrameLocks xmlns:a="http://schemas.openxmlformats.org/drawingml/2006/main" noChangeAspect="1"/>
+            </wp:cNvGraphicFramePr>
+            <a:graphic xmlns:a="http://schemas.openxmlformats.org/drawingml/2006/main">
+              <a:graphicData uri="http://schemas.openxmlformats.org/drawingml/2006/picture">
+                <pic:pic xmlns:pic="http://schemas.openxmlformats.org/drawingml/2006/picture">
+                  <pic:nvPicPr>
+                    <pic:cNvPr id="594514741" name="Imagen 2" descr="Interfaz de usuario gráfica, Aplicación&#10;&#10;Descripción generada automáticamente"/>
+                    <pic:cNvPicPr/>
+                  </pic:nvPicPr>
+                  <pic:blipFill>
+                    <a:blip r:embed="rId8" cstate="print">
+                      <a:extLst>
+                        <a:ext uri="{28A0092B-C50C-407E-A947-70E740481C1C}">
+                          <a14:useLocalDpi xmlns:a14="http://schemas.microsoft.com/office/drawing/2010/main" val="0"/>
+                        </a:ext>
+                      </a:extLst>
+                    </a:blip>
+                    <a:stretch>
+                      <a:fillRect/>
+                    </a:stretch>
+                  </pic:blipFill>
+                  <pic:spPr>
+                    <a:xfrm>
+                      <a:off x="0" y="0"/>
+                      <a:ext cx="5202528" cy="2029867"/>
+                    </a:xfrm>
+                    <a:prstGeom prst="rect">
+                      <a:avLst/>
+                    </a:prstGeom>
+                  </pic:spPr>
+                </pic:pic>
+              </a:graphicData>
+            </a:graphic>
+          </wp:inline>
+        </w:drawing>
+      </w:r>
+    </w:p>
+    <w:p>
+      <w:pPr>
+        <w:rPr>
+          <w:b/>
+          <w:bCs/>
+          <w:color w:val="156082" w:themeColor="accent1"/>
+          <w:sz w:val="24"/>
+          <w:szCs w:val="24"/>
+          <w:lang w:val="en-US"/>
+        </w:rPr>
+      </w:pPr>
+    </w:p>
+    <w:p>
+      <w:pPr>
+        <w:rPr>
+          <w:b/>
+          <w:bCs/>
+          <w:color w:val="156082" w:themeColor="accent1"/>
+          <w:sz w:val="30"/>
+          <w:szCs w:val="30"/>
+          <w:lang w:val="en-US"/>
+        </w:rPr>
+      </w:pPr>
+      <w:r>
+        <w:rPr>
+          <w:b/>
+          <w:bCs/>
+          <w:color w:val="156082" w:themeColor="accent1"/>
+          <w:sz w:val="24"/>
+          <w:szCs w:val="24"/>
+          <w:lang w:val="en-US"/>
+        </w:rPr>
+        <w:lastRenderedPageBreak/>
+        <w:t>Final Sprint 1:</w:t>
+      </w:r>
+      <w:r>
+        <w:rPr>
+          <w:b/>
+          <w:bCs/>
+          <w:noProof/>
+          <w:color w:val="156082" w:themeColor="accent1"/>
+          <w:sz w:val="30"/>
+          <w:szCs w:val="30"/>
+          <w:lang w:val="es-ES"/>
+          <w14:ligatures w14:val="standardContextual"/>
+        </w:rPr>
+        <w:t xml:space="preserve"> </w:t>
+      </w:r>
+      <w:r>
+        <w:rPr>
+          <w:b/>
+          <w:bCs/>
+          <w:noProof/>
+          <w:color w:val="156082" w:themeColor="accent1"/>
+          <w:sz w:val="30"/>
+          <w:szCs w:val="30"/>
+          <w:lang w:val="es-ES"/>
+          <w14:ligatures w14:val="standardContextual"/>
+        </w:rPr>
+        <w:drawing>
+          <wp:inline distT="0" distB="0" distL="0" distR="0" wp14:anchorId="4BBEC989" wp14:editId="4D927008">
+            <wp:extent cx="5204460" cy="2053265"/>
+            <wp:effectExtent l="0" t="0" r="0" b="4445"/>
+            <wp:docPr id="1220040348" name="Imagen 1" descr="Interfaz de usuario gráfica, Aplicación&#10;&#10;Descripción generada automáticamente"/>
+            <wp:cNvGraphicFramePr>
+              <a:graphicFrameLocks xmlns:a="http://schemas.openxmlformats.org/drawingml/2006/main" noChangeAspect="1"/>
+            </wp:cNvGraphicFramePr>
+            <a:graphic xmlns:a="http://schemas.openxmlformats.org/drawingml/2006/main">
+              <a:graphicData uri="http://schemas.openxmlformats.org/drawingml/2006/picture">
+                <pic:pic xmlns:pic="http://schemas.openxmlformats.org/drawingml/2006/picture">
+                  <pic:nvPicPr>
+                    <pic:cNvPr id="1220040348" name="Imagen 1" descr="Interfaz de usuario gráfica, Aplicación&#10;&#10;Descripción generada automáticamente"/>
+                    <pic:cNvPicPr/>
+                  </pic:nvPicPr>
+                  <pic:blipFill>
+                    <a:blip r:embed="rId9" cstate="print">
+                      <a:extLst>
+                        <a:ext uri="{28A0092B-C50C-407E-A947-70E740481C1C}">
+                          <a14:useLocalDpi xmlns:a14="http://schemas.microsoft.com/office/drawing/2010/main" val="0"/>
+                        </a:ext>
+                      </a:extLst>
+                    </a:blip>
+                    <a:stretch>
+                      <a:fillRect/>
+                    </a:stretch>
+                  </pic:blipFill>
+                  <pic:spPr>
+                    <a:xfrm>
+                      <a:off x="0" y="0"/>
+                      <a:ext cx="5212126" cy="2056289"/>
+                    </a:xfrm>
+                    <a:prstGeom prst="rect">
+                      <a:avLst/>
+                    </a:prstGeom>
+                  </pic:spPr>
+                </pic:pic>
+              </a:graphicData>
+            </a:graphic>
+          </wp:inline>
+        </w:drawing>
+      </w:r>
+    </w:p>
+    <w:p>
+      <w:pPr>
+        <w:rPr>
+          <w:b/>
+          <w:bCs/>
+          <w:color w:val="156082" w:themeColor="accent1"/>
+          <w:sz w:val="30"/>
+          <w:szCs w:val="30"/>
+          <w:lang w:val="en-US"/>
+        </w:rPr>
+      </w:pPr>
+      <w:r>
+        <w:rPr>
+          <w:b/>
+          <w:bCs/>
+          <w:color w:val="156082" w:themeColor="accent1"/>
+          <w:sz w:val="30"/>
+          <w:szCs w:val="30"/>
+          <w:lang w:val="en-US"/>
+        </w:rPr>
+        <w:t>6</w:t>
+      </w:r>
+      <w:r>
+        <w:rPr>
+          <w:b/>
+          <w:bCs/>
+          <w:color w:val="156082" w:themeColor="accent1"/>
+          <w:sz w:val="30"/>
+          <w:szCs w:val="30"/>
+          <w:lang w:val="en-US"/>
+        </w:rPr>
+        <w:t>. Conclusiones</w:t>
+      </w:r>
+    </w:p>
+    <w:p>
+      <w:pPr>
+        <w:rPr>
+          <w:color w:val="156082" w:themeColor="accent1"/>
+          <w:lang w:val="es-ES"/>
+        </w:rPr>
+      </w:pPr>
+      <w:r>
+        <w:rPr>
+          <w:color w:val="156082" w:themeColor="accent1"/>
+          <w:lang w:val="es-ES"/>
+        </w:rPr>
+        <w:t xml:space="preserve">Durante la planificación del </w:t>
+      </w:r>
+      <w:r>
+        <w:rPr>
+          <w:b/>
+          <w:bCs/>
+          <w:color w:val="156082" w:themeColor="accent1"/>
+          <w:lang w:val="es-ES"/>
+        </w:rPr>
+        <w:t>Sprint 1</w:t>
+      </w:r>
+      <w:r>
+        <w:rPr>
+          <w:color w:val="156082" w:themeColor="accent1"/>
+          <w:lang w:val="es-ES"/>
+        </w:rPr>
+        <w:t xml:space="preserve">, se priorizaron las funcionalidades más importantes para el lanzamiento inicial de la plataforma. Se espera que estas tareas sienten las bases para los futuros </w:t>
+      </w:r>
+      <w:proofErr w:type="spellStart"/>
+      <w:r>
+        <w:rPr>
+          <w:color w:val="156082" w:themeColor="accent1"/>
+          <w:lang w:val="es-ES"/>
+        </w:rPr>
+        <w:t>sprints</w:t>
+      </w:r>
+      <w:proofErr w:type="spellEnd"/>
+      <w:r>
+        <w:rPr>
+          <w:color w:val="156082" w:themeColor="accent1"/>
+          <w:lang w:val="es-ES"/>
+        </w:rPr>
+        <w:t xml:space="preserve"> y permitan recibir </w:t>
+      </w:r>
+      <w:proofErr w:type="spellStart"/>
+      <w:r>
+        <w:rPr>
+          <w:color w:val="156082" w:themeColor="accent1"/>
+          <w:lang w:val="es-ES"/>
+        </w:rPr>
+        <w:t>feedback</w:t>
+      </w:r>
+      <w:proofErr w:type="spellEnd"/>
+      <w:r>
+        <w:rPr>
+          <w:color w:val="156082" w:themeColor="accent1"/>
+          <w:lang w:val="es-ES"/>
+        </w:rPr>
+        <w:t xml:space="preserve"> temprano por parte del cliente.</w:t>
+      </w:r>
+    </w:p>
+    <w:p>
+      <w:pPr>
+        <w:rPr>
+          <w:color w:val="156082" w:themeColor="accent1"/>
+          <w:lang w:val="es-ES"/>
+        </w:rPr>
+      </w:pPr>
+    </w:p>
+    <w:p>
+      <w:pPr>
+        <w:rPr>
+          <w:b/>
+          <w:bCs/>
+          <w:color w:val="156082" w:themeColor="accent1"/>
+          <w:sz w:val="30"/>
+          <w:szCs w:val="30"/>
+          <w:lang w:val="es-ES"/>
+        </w:rPr>
+      </w:pPr>
+      <w:r>
+        <w:rPr>
+          <w:b/>
+          <w:bCs/>
+          <w:color w:val="156082" w:themeColor="accent1"/>
+          <w:sz w:val="30"/>
+          <w:szCs w:val="30"/>
+          <w:lang w:val="es-ES"/>
+        </w:rPr>
+        <w:t>7</w:t>
+      </w:r>
+      <w:r>
+        <w:rPr>
+          <w:b/>
+          <w:bCs/>
+          <w:color w:val="156082" w:themeColor="accent1"/>
+          <w:sz w:val="30"/>
+          <w:szCs w:val="30"/>
+          <w:lang w:val="es-ES"/>
+        </w:rPr>
+        <w:t>. Bibliografía</w:t>
       </w:r>
     </w:p>
     <w:p>
@@ -1733,7 +2112,7 @@
       </w:pPr>
     </w:p>
     <w:sectPr>
-      <w:headerReference w:type="default" r:id="rId7"/>
+      <w:headerReference w:type="default" r:id="rId10"/>
       <w:pgSz w:w="11906" w:h="16838"/>
       <w:pgMar w:top="1417" w:right="1701" w:bottom="1417" w:left="1701" w:header="708" w:footer="708" w:gutter="0"/>
       <w:cols w:space="708"/>
@@ -3197,7 +3576,6 @@
   <w:style w:type="character" w:default="1" w:styleId="Fuentedeprrafopredeter">
     <w:name w:val="Default Paragraph Font"/>
     <w:uiPriority w:val="1"/>
-    <w:semiHidden/>
     <w:unhideWhenUsed/>
   </w:style>
   <w:style w:type="table" w:default="1" w:styleId="Tablanormal">

--- a/docs/Sprints/Sprint_1/SPRINT PLANNING (W1).docx
+++ b/docs/Sprints/Sprint_1/SPRINT PLANNING (W1).docx
@@ -2,10 +2,116 @@
 <file path=word/document.xml><?xml version="1.0" encoding="utf-8"?>
 <w:document xmlns:wpc="http://schemas.microsoft.com/office/word/2010/wordprocessingCanvas" xmlns:cx="http://schemas.microsoft.com/office/drawing/2014/chartex" xmlns:cx1="http://schemas.microsoft.com/office/drawing/2015/9/8/chartex" xmlns:cx2="http://schemas.microsoft.com/office/drawing/2015/10/21/chartex" xmlns:cx3="http://schemas.microsoft.com/office/drawing/2016/5/9/chartex" xmlns:cx4="http://schemas.microsoft.com/office/drawing/2016/5/10/chartex" xmlns:cx5="http://schemas.microsoft.com/office/drawing/2016/5/11/chartex" xmlns:cx6="http://schemas.microsoft.com/office/drawing/2016/5/12/chartex" xmlns:cx7="http://schemas.microsoft.com/office/drawing/2016/5/13/chartex" xmlns:cx8="http://schemas.microsoft.com/office/drawing/2016/5/14/chartex" xmlns:mc="http://schemas.openxmlformats.org/markup-compatibility/2006" xmlns:aink="http://schemas.microsoft.com/office/drawing/2016/ink" xmlns:am3d="http://schemas.microsoft.com/office/drawing/2017/model3d" xmlns:o="urn:schemas-microsoft-com:office:office" xmlns:oel="http://schemas.microsoft.com/office/2019/extlst" xmlns:r="http://schemas.openxmlformats.org/officeDocument/2006/relationships" xmlns:m="http://schemas.openxmlformats.org/officeDocument/2006/math" xmlns:v="urn:schemas-microsoft-com:vml" xmlns:wp14="http://schemas.microsoft.com/office/word/2010/wordprocessingDrawing" xmlns:wp="http://schemas.openxmlformats.org/drawingml/2006/wordprocessingDrawing" xmlns:w10="urn:schemas-microsoft-com:office:word" xmlns:w="http://schemas.openxmlformats.org/wordprocessingml/2006/main" xmlns:w14="http://schemas.microsoft.com/office/word/2010/wordml" xmlns:w15="http://schemas.microsoft.com/office/word/2012/wordml" xmlns:w16cex="http://schemas.microsoft.com/office/word/2018/wordml/cex" xmlns:w16cid="http://schemas.microsoft.com/office/word/2016/wordml/cid" xmlns:w16="http://schemas.microsoft.com/office/word/2018/wordml" xmlns:w16du="http://schemas.microsoft.com/office/word/2023/wordml/word16du" xmlns:w16sdtdh="http://schemas.microsoft.com/office/word/2020/wordml/sdtdatahash" xmlns:w16se="http://schemas.microsoft.com/office/word/2015/wordml/symex" xmlns:wpg="http://schemas.microsoft.com/office/word/2010/wordprocessingGroup" xmlns:wpi="http://schemas.microsoft.com/office/word/2010/wordprocessingInk" xmlns:wne="http://schemas.microsoft.com/office/word/2006/wordml" xmlns:wps="http://schemas.microsoft.com/office/word/2010/wordprocessingShape" mc:Ignorable="w14 w15 w16se w16cid w16 w16cex w16sdtdh w16du wp14">
   <w:body>
+    <w:p>
+      <w:r>
+        <w:rPr>
+          <w:noProof/>
+          <w14:ligatures w14:val="standardContextual"/>
+        </w:rPr>
+        <w:drawing>
+          <wp:anchor distT="0" distB="0" distL="114300" distR="114300" simplePos="0" relativeHeight="251658240" behindDoc="0" locked="0" layoutInCell="1" allowOverlap="1" wp14:anchorId="17DF7E1F" wp14:editId="6D24484C">
+            <wp:simplePos x="0" y="0"/>
+            <wp:positionH relativeFrom="column">
+              <wp:posOffset>-531495</wp:posOffset>
+            </wp:positionH>
+            <wp:positionV relativeFrom="paragraph">
+              <wp:posOffset>-655955</wp:posOffset>
+            </wp:positionV>
+            <wp:extent cx="6438900" cy="10060784"/>
+            <wp:effectExtent l="0" t="0" r="0" b="0"/>
+            <wp:wrapNone/>
+            <wp:docPr id="1960007379" name="Imagen 1" descr="Gráfico&#10;&#10;Descripción generada automáticamente"/>
+            <wp:cNvGraphicFramePr>
+              <a:graphicFrameLocks xmlns:a="http://schemas.openxmlformats.org/drawingml/2006/main" noChangeAspect="1"/>
+            </wp:cNvGraphicFramePr>
+            <a:graphic xmlns:a="http://schemas.openxmlformats.org/drawingml/2006/main">
+              <a:graphicData uri="http://schemas.openxmlformats.org/drawingml/2006/picture">
+                <pic:pic xmlns:pic="http://schemas.openxmlformats.org/drawingml/2006/picture">
+                  <pic:nvPicPr>
+                    <pic:cNvPr id="1960007379" name="Imagen 1" descr="Gráfico&#10;&#10;Descripción generada automáticamente"/>
+                    <pic:cNvPicPr/>
+                  </pic:nvPicPr>
+                  <pic:blipFill>
+                    <a:blip r:embed="rId7">
+                      <a:extLst>
+                        <a:ext uri="{28A0092B-C50C-407E-A947-70E740481C1C}">
+                          <a14:useLocalDpi xmlns:a14="http://schemas.microsoft.com/office/drawing/2010/main" val="0"/>
+                        </a:ext>
+                      </a:extLst>
+                    </a:blip>
+                    <a:stretch>
+                      <a:fillRect/>
+                    </a:stretch>
+                  </pic:blipFill>
+                  <pic:spPr>
+                    <a:xfrm>
+                      <a:off x="0" y="0"/>
+                      <a:ext cx="6444566" cy="10069636"/>
+                    </a:xfrm>
+                    <a:prstGeom prst="rect">
+                      <a:avLst/>
+                    </a:prstGeom>
+                  </pic:spPr>
+                </pic:pic>
+              </a:graphicData>
+            </a:graphic>
+            <wp14:sizeRelH relativeFrom="margin">
+              <wp14:pctWidth>0</wp14:pctWidth>
+            </wp14:sizeRelH>
+            <wp14:sizeRelV relativeFrom="margin">
+              <wp14:pctHeight>0</wp14:pctHeight>
+            </wp14:sizeRelV>
+          </wp:anchor>
+        </w:drawing>
+      </w:r>
+    </w:p>
+    <w:p/>
+    <w:p/>
+    <w:p/>
+    <w:p/>
+    <w:p/>
+    <w:p/>
+    <w:p/>
+    <w:p/>
+    <w:p/>
+    <w:p/>
+    <w:p/>
+    <w:p/>
+    <w:p/>
+    <w:p/>
+    <w:p/>
+    <w:p/>
+    <w:p/>
+    <w:p/>
+    <w:p/>
+    <w:p/>
+    <w:p/>
+    <w:p/>
+    <w:p/>
+    <w:p/>
+    <w:p/>
+    <w:p/>
+    <w:p/>
+    <w:p/>
+    <w:p/>
+    <w:p/>
+    <w:p/>
+    <w:p/>
+    <w:p/>
+    <w:p/>
+    <w:p/>
+    <w:p/>
+    <w:p/>
+    <w:p/>
+    <w:p/>
+    <w:p/>
+    <w:p/>
+    <w:p/>
+    <w:p/>
     <w:tbl>
       <w:tblPr>
+        <w:tblpPr w:leftFromText="141" w:rightFromText="141" w:vertAnchor="page" w:horzAnchor="margin" w:tblpXSpec="center" w:tblpY="1909"/>
         <w:tblW w:w="11016" w:type="dxa"/>
-        <w:tblInd w:w="-1261" w:type="dxa"/>
         <w:tblBorders>
           <w:top w:val="single" w:sz="4" w:space="0" w:color="000000"/>
           <w:left w:val="single" w:sz="4" w:space="0" w:color="000000"/>
@@ -48,6 +154,7 @@
                 <w:sz w:val="20"/>
                 <w:szCs w:val="20"/>
               </w:rPr>
+              <w:lastRenderedPageBreak/>
               <w:t>PROYECTO</w:t>
             </w:r>
           </w:p>
@@ -201,6 +308,8 @@
       </w:tr>
       <w:bookmarkEnd w:id="0"/>
     </w:tbl>
+    <w:p/>
+    <w:p/>
     <w:p/>
     <w:p>
       <w:pPr>
@@ -1047,6 +1156,7 @@
           <w:color w:val="156082" w:themeColor="accent1"/>
           <w:lang w:val="es-ES"/>
         </w:rPr>
+        <w:lastRenderedPageBreak/>
         <w:t>Tiempo real</w:t>
       </w:r>
       <w:r>
@@ -1099,7 +1209,6 @@
           <w:color w:val="156082" w:themeColor="accent1"/>
           <w:lang w:val="es-ES"/>
         </w:rPr>
-        <w:lastRenderedPageBreak/>
         <w:t xml:space="preserve">Tarea 2: </w:t>
       </w:r>
       <w:r>
@@ -1557,7 +1666,7 @@
           <w14:ligatures w14:val="standardContextual"/>
         </w:rPr>
         <w:drawing>
-          <wp:inline distT="0" distB="0" distL="0" distR="0" wp14:anchorId="6D834D60" wp14:editId="1973A009">
+          <wp:inline distT="0" distB="0" distL="0" distR="0" wp14:anchorId="6D834D60" wp14:editId="310F6799">
             <wp:extent cx="5227320" cy="2062283"/>
             <wp:effectExtent l="0" t="0" r="0" b="0"/>
             <wp:docPr id="257272301" name="Imagen 3" descr="Interfaz de usuario gráfica, Texto, Aplicación&#10;&#10;Descripción generada automáticamente"/>
@@ -1572,7 +1681,7 @@
                     <pic:cNvPicPr/>
                   </pic:nvPicPr>
                   <pic:blipFill>
-                    <a:blip r:embed="rId7" cstate="print">
+                    <a:blip r:embed="rId8" cstate="print">
                       <a:extLst>
                         <a:ext uri="{28A0092B-C50C-407E-A947-70E740481C1C}">
                           <a14:useLocalDpi xmlns:a14="http://schemas.microsoft.com/office/drawing/2010/main" val="0"/>
@@ -1631,6 +1740,7 @@
           <w:szCs w:val="24"/>
           <w:lang w:val="en-US"/>
         </w:rPr>
+        <w:lastRenderedPageBreak/>
         <w:t>Durante Sprint 1:</w:t>
       </w:r>
       <w:r>
@@ -1645,7 +1755,7 @@
           <w14:ligatures w14:val="standardContextual"/>
         </w:rPr>
         <w:drawing>
-          <wp:inline distT="0" distB="0" distL="0" distR="0" wp14:anchorId="5DD15C00" wp14:editId="05E0BB07">
+          <wp:inline distT="0" distB="0" distL="0" distR="0" wp14:anchorId="5DD15C00" wp14:editId="43AF2446">
             <wp:extent cx="5196840" cy="2027648"/>
             <wp:effectExtent l="0" t="0" r="3810" b="0"/>
             <wp:docPr id="594514741" name="Imagen 2" descr="Interfaz de usuario gráfica, Aplicación&#10;&#10;Descripción generada automáticamente"/>
@@ -1660,7 +1770,7 @@
                     <pic:cNvPicPr/>
                   </pic:nvPicPr>
                   <pic:blipFill>
-                    <a:blip r:embed="rId8" cstate="print">
+                    <a:blip r:embed="rId9" cstate="print">
                       <a:extLst>
                         <a:ext uri="{28A0092B-C50C-407E-A947-70E740481C1C}">
                           <a14:useLocalDpi xmlns:a14="http://schemas.microsoft.com/office/drawing/2010/main" val="0"/>
@@ -1719,7 +1829,6 @@
           <w:szCs w:val="24"/>
           <w:lang w:val="en-US"/>
         </w:rPr>
-        <w:lastRenderedPageBreak/>
         <w:t>Final Sprint 1:</w:t>
       </w:r>
       <w:r>
@@ -1747,7 +1856,7 @@
           <w14:ligatures w14:val="standardContextual"/>
         </w:rPr>
         <w:drawing>
-          <wp:inline distT="0" distB="0" distL="0" distR="0" wp14:anchorId="4BBEC989" wp14:editId="4D927008">
+          <wp:inline distT="0" distB="0" distL="0" distR="0" wp14:anchorId="4BBEC989" wp14:editId="23F6873E">
             <wp:extent cx="5204460" cy="2053265"/>
             <wp:effectExtent l="0" t="0" r="0" b="4445"/>
             <wp:docPr id="1220040348" name="Imagen 1" descr="Interfaz de usuario gráfica, Aplicación&#10;&#10;Descripción generada automáticamente"/>
@@ -1762,7 +1871,7 @@
                     <pic:cNvPicPr/>
                   </pic:nvPicPr>
                   <pic:blipFill>
-                    <a:blip r:embed="rId9" cstate="print">
+                    <a:blip r:embed="rId10" cstate="print">
                       <a:extLst>
                         <a:ext uri="{28A0092B-C50C-407E-A947-70E740481C1C}">
                           <a14:useLocalDpi xmlns:a14="http://schemas.microsoft.com/office/drawing/2010/main" val="0"/>
@@ -2112,10 +2221,11 @@
       </w:pPr>
     </w:p>
     <w:sectPr>
-      <w:headerReference w:type="default" r:id="rId10"/>
+      <w:headerReference w:type="default" r:id="rId11"/>
       <w:pgSz w:w="11906" w:h="16838"/>
       <w:pgMar w:top="1417" w:right="1701" w:bottom="1417" w:left="1701" w:header="708" w:footer="708" w:gutter="0"/>
       <w:cols w:space="708"/>
+      <w:titlePg/>
       <w:docGrid w:linePitch="360"/>
     </w:sectPr>
   </w:body>
@@ -3576,6 +3686,7 @@
   <w:style w:type="character" w:default="1" w:styleId="Fuentedeprrafopredeter">
     <w:name w:val="Default Paragraph Font"/>
     <w:uiPriority w:val="1"/>
+    <w:semiHidden/>
     <w:unhideWhenUsed/>
   </w:style>
   <w:style w:type="table" w:default="1" w:styleId="Tablanormal">
